--- a/Doc/Chapter5.docx
+++ b/Doc/Chapter5.docx
@@ -149,18 +149,7 @@
           <w:szCs w:val="32"/>
           <w:cs/>
         </w:rPr>
-        <w:t>มหาวิทยาลัยนอร์ทเชียงใหม่</w:t>
-      </w:r>
-      <w:r>
-        <w:rPr>
-          <w:rFonts w:ascii="TH Sarabun New" w:hAnsi="TH Sarabun New" w:cs="TH Sarabun New"/>
-          <w:b w:val="0"/>
-          <w:bCs w:val="0"/>
-          <w:color w:val="auto"/>
-          <w:szCs w:val="32"/>
-          <w:cs/>
-        </w:rPr>
-        <w:t xml:space="preserve"> </w:t>
+        <w:t xml:space="preserve">มหาวิทยาลัยนอร์ทเชียงใหม่ </w:t>
       </w:r>
       <w:r>
         <w:rPr>
@@ -432,25 +421,7 @@
           <w:szCs w:val="32"/>
           <w:cs/>
         </w:rPr>
-        <w:t>เข้าใจชุ</w:t>
-      </w:r>
-      <w:r>
-        <w:rPr>
-          <w:rFonts w:ascii="TH Sarabun New" w:hAnsi="TH Sarabun New" w:cs="TH Sarabun New"/>
-          <w:sz w:val="32"/>
-          <w:szCs w:val="32"/>
-          <w:cs/>
-        </w:rPr>
-        <w:t>ดคำสั่ง</w:t>
-      </w:r>
-      <w:r>
-        <w:rPr>
-          <w:rFonts w:ascii="TH Sarabun New" w:hAnsi="TH Sarabun New" w:cs="TH Sarabun New"/>
-          <w:sz w:val="32"/>
-          <w:szCs w:val="32"/>
-          <w:cs/>
-        </w:rPr>
-        <w:t>ช้า เรียนรู้ช้า ทำให้การพัฒนาระบบช้าตาม</w:t>
+        <w:t>เข้าใจชุดคำสั่งช้า เรียนรู้ช้า ทำให้การพัฒนาระบบช้าตาม</w:t>
       </w:r>
     </w:p>
     <w:p>
@@ -499,6 +470,81 @@
         <w:ind w:left="1080" w:hanging="630"/>
         <w:jc w:val="thaiDistribute"/>
         <w:rPr>
+          <w:rFonts w:ascii="TH Sarabun New" w:hAnsi="TH Sarabun New" w:cs="TH Sarabun New" w:hint="cs"/>
+          <w:sz w:val="32"/>
+          <w:szCs w:val="32"/>
+          <w:cs/>
+        </w:rPr>
+      </w:pPr>
+      <w:r>
+        <w:rPr>
+          <w:rFonts w:ascii="TH Sarabun New" w:hAnsi="TH Sarabun New" w:cs="TH Sarabun New"/>
+          <w:sz w:val="32"/>
+          <w:szCs w:val="32"/>
+        </w:rPr>
+        <w:t>5.1.3</w:t>
+      </w:r>
+      <w:r>
+        <w:rPr>
+          <w:rFonts w:ascii="TH Sarabun New" w:hAnsi="TH Sarabun New" w:cs="TH Sarabun New"/>
+          <w:sz w:val="32"/>
+          <w:szCs w:val="32"/>
+        </w:rPr>
+        <w:tab/>
+      </w:r>
+      <w:r>
+        <w:rPr>
+          <w:rFonts w:ascii="TH Sarabun New" w:hAnsi="TH Sarabun New" w:cs="TH Sarabun New" w:hint="cs"/>
+          <w:sz w:val="32"/>
+          <w:szCs w:val="32"/>
+          <w:cs/>
+        </w:rPr>
+        <w:t>ในส่วนโปรแกรม ฟั</w:t>
+      </w:r>
+      <w:r>
+        <w:rPr>
+          <w:rFonts w:ascii="TH Sarabun New" w:hAnsi="TH Sarabun New" w:cs="TH Sarabun New"/>
+          <w:sz w:val="32"/>
+          <w:szCs w:val="32"/>
+          <w:cs/>
+        </w:rPr>
+        <w:t>ง</w:t>
+      </w:r>
+      <w:r>
+        <w:rPr>
+          <w:rFonts w:ascii="TH Sarabun New" w:hAnsi="TH Sarabun New" w:cs="TH Sarabun New" w:hint="cs"/>
+          <w:sz w:val="32"/>
+          <w:szCs w:val="32"/>
+          <w:cs/>
+        </w:rPr>
+        <w:t>ก์ชั่นอาจารย์ที่ปรึกษากำหนดเวลาให้นักศึกษานัดหมาย ต้อ</w:t>
+      </w:r>
+      <w:r>
+        <w:rPr>
+          <w:rFonts w:ascii="TH Sarabun New" w:hAnsi="TH Sarabun New" w:cs="TH Sarabun New"/>
+          <w:sz w:val="32"/>
+          <w:szCs w:val="32"/>
+          <w:cs/>
+        </w:rPr>
+        <w:t>ง</w:t>
+      </w:r>
+      <w:r>
+        <w:rPr>
+          <w:rFonts w:ascii="TH Sarabun New" w:hAnsi="TH Sarabun New" w:cs="TH Sarabun New" w:hint="cs"/>
+          <w:sz w:val="32"/>
+          <w:szCs w:val="32"/>
+          <w:cs/>
+        </w:rPr>
+        <w:t>ให้อาจารย์ที่ปรึกษานัดที่ละวัน ทำให้ไม่อำนวยความสะดวกได้ดีเท่าที่ควร</w:t>
+      </w:r>
+    </w:p>
+    <w:p>
+      <w:pPr>
+        <w:pStyle w:val="ListParagraph"/>
+        <w:spacing w:after="0" w:line="240" w:lineRule="auto"/>
+        <w:ind w:left="1080" w:hanging="630"/>
+        <w:jc w:val="thaiDistribute"/>
+        <w:rPr>
           <w:rFonts w:ascii="TH Sarabun New" w:hAnsi="TH Sarabun New" w:cs="TH Sarabun New"/>
           <w:sz w:val="32"/>
           <w:szCs w:val="32"/>
@@ -629,29 +675,49 @@
         <w:ind w:firstLine="360"/>
         <w:jc w:val="thaiDistribute"/>
         <w:rPr>
+          <w:rFonts w:ascii="TH Sarabun New" w:hAnsi="TH Sarabun New" w:cs="TH Sarabun New"/>
+          <w:b/>
+          <w:bCs/>
+          <w:sz w:val="32"/>
+          <w:szCs w:val="32"/>
+          <w:cs/>
+        </w:rPr>
+      </w:pPr>
+      <w:r>
+        <w:rPr>
+          <w:rFonts w:ascii="TH Sarabun New" w:hAnsi="TH Sarabun New" w:cs="TH Sarabun New"/>
+          <w:sz w:val="32"/>
+          <w:szCs w:val="32"/>
+          <w:cs/>
+        </w:rPr>
+        <w:t>จากปัญหาการ</w:t>
+      </w:r>
+      <w:r>
+        <w:rPr>
+          <w:rFonts w:ascii="TH Sarabun New" w:hAnsi="TH Sarabun New" w:cs="TH Sarabun New"/>
+          <w:sz w:val="32"/>
+          <w:szCs w:val="32"/>
+          <w:cs/>
+        </w:rPr>
+        <w:t>เข้าใจชุดคำสั่งช้า เรียนรู้ช้า ทำให้การพัฒนาระบบช้าตาม</w:t>
+      </w:r>
+      <w:r>
+        <w:rPr>
           <w:rFonts w:ascii="TH Sarabun New" w:hAnsi="TH Sarabun New" w:cs="TH Sarabun New" w:hint="cs"/>
           <w:sz w:val="32"/>
           <w:szCs w:val="32"/>
           <w:cs/>
         </w:rPr>
-      </w:pPr>
-      <w:r>
-        <w:rPr>
-          <w:rFonts w:ascii="TH Sarabun New" w:hAnsi="TH Sarabun New" w:cs="TH Sarabun New"/>
-          <w:sz w:val="32"/>
-          <w:szCs w:val="32"/>
-          <w:cs/>
-        </w:rPr>
-        <w:t>จากปัญหาการ</w:t>
-      </w:r>
-      <w:r>
-        <w:rPr>
-          <w:rFonts w:ascii="TH Sarabun New" w:hAnsi="TH Sarabun New" w:cs="TH Sarabun New"/>
-          <w:sz w:val="32"/>
-          <w:szCs w:val="32"/>
-          <w:cs/>
-        </w:rPr>
-        <w:t>เข้าใจชุดคำสั่งช้า เรียนรู้ช้า ทำให้การพัฒนาระบบช้าตาม</w:t>
+        <w:t xml:space="preserve"> ควรรีบพัฒนาระบบตั้</w:t>
+      </w:r>
+      <w:r>
+        <w:rPr>
+          <w:rFonts w:ascii="TH Sarabun New" w:hAnsi="TH Sarabun New" w:cs="TH Sarabun New"/>
+          <w:sz w:val="32"/>
+          <w:szCs w:val="32"/>
+          <w:cs/>
+        </w:rPr>
+        <w:t>ง</w:t>
       </w:r>
       <w:r>
         <w:rPr>
@@ -660,7 +726,7 @@
           <w:szCs w:val="32"/>
           <w:cs/>
         </w:rPr>
-        <w:t xml:space="preserve"> ควรรีบพัฒนาระบบตั้</w:t>
+        <w:t>แต่เนินๆ จะได้เข้าใจในส่วนที่ไม่เข้าใจไวขึ้น หรือเข้าไปถามผู้ที่มีความรู้เช่น อาจารย์ที่ปรึกษา เพื่อน เป็นต้น และปัญหาพิมพ์เอกสารผิดอยู่เสมอ แนวทา</w:t>
       </w:r>
       <w:r>
         <w:rPr>
@@ -678,7 +744,25 @@
           <w:szCs w:val="32"/>
           <w:cs/>
         </w:rPr>
-        <w:t>แต่เนินๆ จะได้เข้าใจในส่วนที่ไม่เข้าใจไวขึ้น หรือเข้าไปถามผู้ที่มีความรู้เช่น อาจารย์ที่ปรึกษา เพื่อน เป็นต้น และปัญหาพิมพ์เอกสารผิดอยู่เสมอ แนวทา</w:t>
+        <w:t>การแก้ไขปัญหาคือเมื่อพิมพ์แล้ว ควรกลับไปอ่านเพื่อทบทวนว่าพิมพ์ถูกหรือไม่</w:t>
+      </w:r>
+      <w:r>
+        <w:rPr>
+          <w:rFonts w:ascii="TH Sarabun New" w:hAnsi="TH Sarabun New" w:cs="TH Sarabun New" w:hint="cs"/>
+          <w:sz w:val="32"/>
+          <w:szCs w:val="32"/>
+          <w:cs/>
+        </w:rPr>
+        <w:t xml:space="preserve"> ถ้านำโปรแกรมไปต่อยอด</w:t>
+      </w:r>
+      <w:r>
+        <w:rPr>
+          <w:rFonts w:ascii="TH Sarabun New" w:hAnsi="TH Sarabun New" w:cs="TH Sarabun New" w:hint="cs"/>
+          <w:sz w:val="32"/>
+          <w:szCs w:val="32"/>
+          <w:cs/>
+        </w:rPr>
+        <w:t>ในส่วนโปรแกรม ฟั</w:t>
       </w:r>
       <w:r>
         <w:rPr>
@@ -696,7 +780,34 @@
           <w:szCs w:val="32"/>
           <w:cs/>
         </w:rPr>
-        <w:t>การแก้ไขปัญหาคือเมื่อพิมพ์แล้ว ควรกลับไปอ่านเพื่อทบทวนว่าพิมพ์ถูกหรือไม่</w:t>
+        <w:t>ก์ชั่นอาจารย์ที่ปรึกษากำหนดเวลาให้นักศึกษานัดหมาย</w:t>
+      </w:r>
+      <w:r>
+        <w:rPr>
+          <w:rFonts w:ascii="TH Sarabun New" w:hAnsi="TH Sarabun New" w:cs="TH Sarabun New" w:hint="cs"/>
+          <w:sz w:val="32"/>
+          <w:szCs w:val="32"/>
+          <w:cs/>
+        </w:rPr>
+        <w:t xml:space="preserve"> แนะนำให้เพิ่มเทอมเข้าไปแล้ว และเมื่ออาจารย์กำหนดเวลานัดหมายให้กำหนดครั้</w:t>
+      </w:r>
+      <w:r>
+        <w:rPr>
+          <w:rFonts w:ascii="TH Sarabun New" w:hAnsi="TH Sarabun New" w:cs="TH Sarabun New"/>
+          <w:sz w:val="32"/>
+          <w:szCs w:val="32"/>
+          <w:cs/>
+        </w:rPr>
+        <w:t>ง</w:t>
+      </w:r>
+      <w:r>
+        <w:rPr>
+          <w:rFonts w:ascii="TH Sarabun New" w:hAnsi="TH Sarabun New" w:cs="TH Sarabun New" w:hint="cs"/>
+          <w:sz w:val="32"/>
+          <w:szCs w:val="32"/>
+          <w:cs/>
+        </w:rPr>
+        <w:t>เดียวในส่วยข้อแต่ละวัน เช่น กำหนดนัดหมายวันจันทร์ก็ให้ข้อมูลเก็บไปว่าทุกวันจันทร์ข้อเทอมนั้นๆ</w:t>
       </w:r>
       <w:bookmarkStart w:id="0" w:name="_GoBack"/>
       <w:bookmarkEnd w:id="0"/>
